--- a/Chapter 4.docx
+++ b/Chapter 4.docx
@@ -145,6 +145,7 @@
                 <w:szCs w:val="18"/>
               </w:rPr>
             </w:pPr>
+            <w:proofErr w:type="spellStart"/>
             <w:r>
               <w:rPr>
                 <w:rFonts w:ascii="Courier New" w:eastAsia="Times New Roman" w:hAnsi="Courier New" w:cs="Courier New"/>
@@ -152,6 +153,7 @@
               </w:rPr>
               <w:t>javax.el.ValueExpression</w:t>
             </w:r>
+            <w:proofErr w:type="spellEnd"/>
             <w:r>
               <w:rPr>
                 <w:rFonts w:ascii="Arial" w:eastAsia="Times New Roman" w:hAnsi="Arial" w:cs="Arial"/>
@@ -182,6 +184,7 @@
               </w:rPr>
               <w:t>must evaluate to </w:t>
             </w:r>
+            <w:proofErr w:type="spellStart"/>
             <w:r>
               <w:rPr>
                 <w:rFonts w:ascii="Courier New" w:eastAsia="Times New Roman" w:hAnsi="Courier New" w:cs="Courier New"/>
@@ -189,6 +192,7 @@
               </w:rPr>
               <w:t>java.lang.String</w:t>
             </w:r>
+            <w:proofErr w:type="spellEnd"/>
             <w:r>
               <w:rPr>
                 <w:rFonts w:ascii="Arial" w:eastAsia="Times New Roman" w:hAnsi="Arial" w:cs="Arial"/>
@@ -233,7 +237,27 @@
                 <w:sz w:val="18"/>
                 <w:szCs w:val="18"/>
               </w:rPr>
-              <w:t>Unique identifier of the component in a namingContainer.</w:t>
+              <w:t xml:space="preserve">Unique identifier of the component in a </w:t>
+            </w:r>
+            <w:proofErr w:type="spellStart"/>
+            <w:r>
+              <w:rPr>
+                <w:rFonts w:ascii="Arial" w:eastAsia="Times New Roman" w:hAnsi="Arial" w:cs="Arial"/>
+                <w:color w:val="353833"/>
+                <w:sz w:val="18"/>
+                <w:szCs w:val="18"/>
+              </w:rPr>
+              <w:t>namingContainer</w:t>
+            </w:r>
+            <w:proofErr w:type="spellEnd"/>
+            <w:r>
+              <w:rPr>
+                <w:rFonts w:ascii="Arial" w:eastAsia="Times New Roman" w:hAnsi="Arial" w:cs="Arial"/>
+                <w:color w:val="353833"/>
+                <w:sz w:val="18"/>
+                <w:szCs w:val="18"/>
+              </w:rPr>
+              <w:t>.</w:t>
             </w:r>
           </w:p>
         </w:tc>
@@ -338,6 +362,7 @@
                 <w:szCs w:val="18"/>
               </w:rPr>
             </w:pPr>
+            <w:proofErr w:type="spellStart"/>
             <w:r>
               <w:rPr>
                 <w:rFonts w:ascii="Courier New" w:eastAsia="Times New Roman" w:hAnsi="Courier New" w:cs="Courier New"/>
@@ -345,6 +370,7 @@
               </w:rPr>
               <w:t>javax.el.ValueExpression</w:t>
             </w:r>
+            <w:proofErr w:type="spellEnd"/>
             <w:r>
               <w:rPr>
                 <w:rFonts w:ascii="Arial" w:eastAsia="Times New Roman" w:hAnsi="Arial" w:cs="Arial"/>
@@ -375,6 +401,7 @@
               </w:rPr>
               <w:t>must evaluate to </w:t>
             </w:r>
+            <w:proofErr w:type="spellStart"/>
             <w:r>
               <w:rPr>
                 <w:rFonts w:ascii="Courier New" w:eastAsia="Times New Roman" w:hAnsi="Courier New" w:cs="Courier New"/>
@@ -382,6 +409,7 @@
               </w:rPr>
               <w:t>java.lang.Boolean</w:t>
             </w:r>
+            <w:proofErr w:type="spellEnd"/>
             <w:r>
               <w:rPr>
                 <w:rFonts w:ascii="Arial" w:eastAsia="Times New Roman" w:hAnsi="Arial" w:cs="Arial"/>
@@ -531,6 +559,7 @@
                 <w:szCs w:val="18"/>
               </w:rPr>
             </w:pPr>
+            <w:proofErr w:type="spellStart"/>
             <w:r>
               <w:rPr>
                 <w:rFonts w:ascii="Courier New" w:eastAsia="Times New Roman" w:hAnsi="Courier New" w:cs="Courier New"/>
@@ -538,6 +567,7 @@
               </w:rPr>
               <w:t>javax.el.ValueExpression</w:t>
             </w:r>
+            <w:proofErr w:type="spellEnd"/>
             <w:r>
               <w:rPr>
                 <w:rFonts w:ascii="Arial" w:eastAsia="Times New Roman" w:hAnsi="Arial" w:cs="Arial"/>
@@ -568,6 +598,7 @@
               </w:rPr>
               <w:t>must evaluate to </w:t>
             </w:r>
+            <w:proofErr w:type="spellStart"/>
             <w:r>
               <w:rPr>
                 <w:rFonts w:ascii="Courier New" w:eastAsia="Times New Roman" w:hAnsi="Courier New" w:cs="Courier New"/>
@@ -575,6 +606,7 @@
               </w:rPr>
               <w:t>javax.faces.component.UIComponent</w:t>
             </w:r>
+            <w:proofErr w:type="spellEnd"/>
             <w:r>
               <w:rPr>
                 <w:rFonts w:ascii="Arial" w:eastAsia="Times New Roman" w:hAnsi="Arial" w:cs="Arial"/>
@@ -619,7 +651,27 @@
                 <w:sz w:val="18"/>
                 <w:szCs w:val="18"/>
               </w:rPr>
-              <w:t>An el expression referring to a server side UIComponent instance in a backing bean.</w:t>
+              <w:t xml:space="preserve">An el expression referring to a server side </w:t>
+            </w:r>
+            <w:proofErr w:type="spellStart"/>
+            <w:r>
+              <w:rPr>
+                <w:rFonts w:ascii="Arial" w:eastAsia="Times New Roman" w:hAnsi="Arial" w:cs="Arial"/>
+                <w:color w:val="353833"/>
+                <w:sz w:val="18"/>
+                <w:szCs w:val="18"/>
+              </w:rPr>
+              <w:t>UIComponent</w:t>
+            </w:r>
+            <w:proofErr w:type="spellEnd"/>
+            <w:r>
+              <w:rPr>
+                <w:rFonts w:ascii="Arial" w:eastAsia="Times New Roman" w:hAnsi="Arial" w:cs="Arial"/>
+                <w:color w:val="353833"/>
+                <w:sz w:val="18"/>
+                <w:szCs w:val="18"/>
+              </w:rPr>
+              <w:t xml:space="preserve"> instance in a backing bean.</w:t>
             </w:r>
           </w:p>
         </w:tc>
@@ -652,6 +704,7 @@
                 <w:szCs w:val="18"/>
               </w:rPr>
             </w:pPr>
+            <w:proofErr w:type="spellStart"/>
             <w:r>
               <w:rPr>
                 <w:rFonts w:ascii="Courier New" w:eastAsia="Times New Roman" w:hAnsi="Courier New" w:cs="Courier New"/>
@@ -659,6 +712,7 @@
               </w:rPr>
               <w:t>widgetVar</w:t>
             </w:r>
+            <w:proofErr w:type="spellEnd"/>
           </w:p>
         </w:tc>
         <w:tc>
@@ -724,6 +778,7 @@
                 <w:szCs w:val="18"/>
               </w:rPr>
             </w:pPr>
+            <w:proofErr w:type="spellStart"/>
             <w:r>
               <w:rPr>
                 <w:rFonts w:ascii="Courier New" w:eastAsia="Times New Roman" w:hAnsi="Courier New" w:cs="Courier New"/>
@@ -731,6 +786,7 @@
               </w:rPr>
               <w:t>javax.el.ValueExpression</w:t>
             </w:r>
+            <w:proofErr w:type="spellEnd"/>
             <w:r>
               <w:rPr>
                 <w:rFonts w:ascii="Arial" w:eastAsia="Times New Roman" w:hAnsi="Arial" w:cs="Arial"/>
@@ -761,6 +817,7 @@
               </w:rPr>
               <w:t>must evaluate to </w:t>
             </w:r>
+            <w:proofErr w:type="spellStart"/>
             <w:r>
               <w:rPr>
                 <w:rFonts w:ascii="Courier New" w:eastAsia="Times New Roman" w:hAnsi="Courier New" w:cs="Courier New"/>
@@ -768,6 +825,7 @@
               </w:rPr>
               <w:t>java.lang.String</w:t>
             </w:r>
+            <w:proofErr w:type="spellEnd"/>
             <w:r>
               <w:rPr>
                 <w:rFonts w:ascii="Arial" w:eastAsia="Times New Roman" w:hAnsi="Arial" w:cs="Arial"/>
@@ -917,6 +975,7 @@
                 <w:szCs w:val="18"/>
               </w:rPr>
             </w:pPr>
+            <w:proofErr w:type="spellStart"/>
             <w:r>
               <w:rPr>
                 <w:rFonts w:ascii="Courier New" w:eastAsia="Times New Roman" w:hAnsi="Courier New" w:cs="Courier New"/>
@@ -924,6 +983,7 @@
               </w:rPr>
               <w:t>javax.el.ValueExpression</w:t>
             </w:r>
+            <w:proofErr w:type="spellEnd"/>
             <w:r>
               <w:rPr>
                 <w:rFonts w:ascii="Arial" w:eastAsia="Times New Roman" w:hAnsi="Arial" w:cs="Arial"/>
@@ -954,6 +1014,7 @@
               </w:rPr>
               <w:t>must evaluate to </w:t>
             </w:r>
+            <w:proofErr w:type="spellStart"/>
             <w:r>
               <w:rPr>
                 <w:rFonts w:ascii="Courier New" w:eastAsia="Times New Roman" w:hAnsi="Courier New" w:cs="Courier New"/>
@@ -961,6 +1022,7 @@
               </w:rPr>
               <w:t>java.lang.String</w:t>
             </w:r>
+            <w:proofErr w:type="spellEnd"/>
             <w:r>
               <w:rPr>
                 <w:rFonts w:ascii="Arial" w:eastAsia="Times New Roman" w:hAnsi="Arial" w:cs="Arial"/>
@@ -1110,6 +1172,7 @@
                 <w:szCs w:val="18"/>
               </w:rPr>
             </w:pPr>
+            <w:proofErr w:type="spellStart"/>
             <w:r>
               <w:rPr>
                 <w:rFonts w:ascii="Courier New" w:eastAsia="Times New Roman" w:hAnsi="Courier New" w:cs="Courier New"/>
@@ -1117,6 +1180,7 @@
               </w:rPr>
               <w:t>javax.el.ValueExpression</w:t>
             </w:r>
+            <w:proofErr w:type="spellEnd"/>
             <w:r>
               <w:rPr>
                 <w:rFonts w:ascii="Arial" w:eastAsia="Times New Roman" w:hAnsi="Arial" w:cs="Arial"/>
@@ -1147,6 +1211,7 @@
               </w:rPr>
               <w:t>must evaluate to </w:t>
             </w:r>
+            <w:proofErr w:type="spellStart"/>
             <w:r>
               <w:rPr>
                 <w:rFonts w:ascii="Courier New" w:eastAsia="Times New Roman" w:hAnsi="Courier New" w:cs="Courier New"/>
@@ -1154,6 +1219,7 @@
               </w:rPr>
               <w:t>java.lang.String</w:t>
             </w:r>
+            <w:proofErr w:type="spellEnd"/>
             <w:r>
               <w:rPr>
                 <w:rFonts w:ascii="Arial" w:eastAsia="Times New Roman" w:hAnsi="Arial" w:cs="Arial"/>
@@ -1231,6 +1297,7 @@
                 <w:szCs w:val="18"/>
               </w:rPr>
             </w:pPr>
+            <w:proofErr w:type="spellStart"/>
             <w:r>
               <w:rPr>
                 <w:rFonts w:ascii="Courier New" w:eastAsia="Times New Roman" w:hAnsi="Courier New" w:cs="Courier New"/>
@@ -1238,6 +1305,7 @@
               </w:rPr>
               <w:t>toggleable</w:t>
             </w:r>
+            <w:proofErr w:type="spellEnd"/>
           </w:p>
         </w:tc>
         <w:tc>
@@ -1303,6 +1371,7 @@
                 <w:szCs w:val="18"/>
               </w:rPr>
             </w:pPr>
+            <w:proofErr w:type="spellStart"/>
             <w:r>
               <w:rPr>
                 <w:rFonts w:ascii="Courier New" w:eastAsia="Times New Roman" w:hAnsi="Courier New" w:cs="Courier New"/>
@@ -1310,6 +1379,7 @@
               </w:rPr>
               <w:t>javax.el.ValueExpression</w:t>
             </w:r>
+            <w:proofErr w:type="spellEnd"/>
             <w:r>
               <w:rPr>
                 <w:rFonts w:ascii="Arial" w:eastAsia="Times New Roman" w:hAnsi="Arial" w:cs="Arial"/>
@@ -1340,6 +1410,7 @@
               </w:rPr>
               <w:t>must evaluate to </w:t>
             </w:r>
+            <w:proofErr w:type="spellStart"/>
             <w:r>
               <w:rPr>
                 <w:rFonts w:ascii="Courier New" w:eastAsia="Times New Roman" w:hAnsi="Courier New" w:cs="Courier New"/>
@@ -1347,6 +1418,7 @@
               </w:rPr>
               <w:t>java.lang.Boolean</w:t>
             </w:r>
+            <w:proofErr w:type="spellEnd"/>
             <w:r>
               <w:rPr>
                 <w:rFonts w:ascii="Arial" w:eastAsia="Times New Roman" w:hAnsi="Arial" w:cs="Arial"/>
@@ -1391,7 +1463,27 @@
                 <w:sz w:val="18"/>
                 <w:szCs w:val="18"/>
               </w:rPr>
-              <w:t>Makes panel toggleable. Default is false.</w:t>
+              <w:t xml:space="preserve">Makes panel </w:t>
+            </w:r>
+            <w:proofErr w:type="spellStart"/>
+            <w:r>
+              <w:rPr>
+                <w:rFonts w:ascii="Arial" w:eastAsia="Times New Roman" w:hAnsi="Arial" w:cs="Arial"/>
+                <w:color w:val="353833"/>
+                <w:sz w:val="18"/>
+                <w:szCs w:val="18"/>
+              </w:rPr>
+              <w:t>toggleable</w:t>
+            </w:r>
+            <w:proofErr w:type="spellEnd"/>
+            <w:r>
+              <w:rPr>
+                <w:rFonts w:ascii="Arial" w:eastAsia="Times New Roman" w:hAnsi="Arial" w:cs="Arial"/>
+                <w:color w:val="353833"/>
+                <w:sz w:val="18"/>
+                <w:szCs w:val="18"/>
+              </w:rPr>
+              <w:t>. Default is false.</w:t>
             </w:r>
           </w:p>
         </w:tc>
@@ -1424,6 +1516,7 @@
                 <w:szCs w:val="18"/>
               </w:rPr>
             </w:pPr>
+            <w:proofErr w:type="spellStart"/>
             <w:r>
               <w:rPr>
                 <w:rFonts w:ascii="Courier New" w:eastAsia="Times New Roman" w:hAnsi="Courier New" w:cs="Courier New"/>
@@ -1431,6 +1524,7 @@
               </w:rPr>
               <w:t>toggleSpeed</w:t>
             </w:r>
+            <w:proofErr w:type="spellEnd"/>
           </w:p>
         </w:tc>
         <w:tc>
@@ -1496,6 +1590,7 @@
                 <w:szCs w:val="18"/>
               </w:rPr>
             </w:pPr>
+            <w:proofErr w:type="spellStart"/>
             <w:r>
               <w:rPr>
                 <w:rFonts w:ascii="Courier New" w:eastAsia="Times New Roman" w:hAnsi="Courier New" w:cs="Courier New"/>
@@ -1503,6 +1598,7 @@
               </w:rPr>
               <w:t>javax.el.ValueExpression</w:t>
             </w:r>
+            <w:proofErr w:type="spellEnd"/>
             <w:r>
               <w:rPr>
                 <w:rFonts w:ascii="Arial" w:eastAsia="Times New Roman" w:hAnsi="Arial" w:cs="Arial"/>
@@ -1533,6 +1629,7 @@
               </w:rPr>
               <w:t>must evaluate to </w:t>
             </w:r>
+            <w:proofErr w:type="spellStart"/>
             <w:r>
               <w:rPr>
                 <w:rFonts w:ascii="Courier New" w:eastAsia="Times New Roman" w:hAnsi="Courier New" w:cs="Courier New"/>
@@ -1540,6 +1637,7 @@
               </w:rPr>
               <w:t>java.lang.Integer</w:t>
             </w:r>
+            <w:proofErr w:type="spellEnd"/>
             <w:r>
               <w:rPr>
                 <w:rFonts w:ascii="Arial" w:eastAsia="Times New Roman" w:hAnsi="Arial" w:cs="Arial"/>
@@ -1689,6 +1787,7 @@
                 <w:szCs w:val="18"/>
               </w:rPr>
             </w:pPr>
+            <w:proofErr w:type="spellStart"/>
             <w:r>
               <w:rPr>
                 <w:rFonts w:ascii="Courier New" w:eastAsia="Times New Roman" w:hAnsi="Courier New" w:cs="Courier New"/>
@@ -1696,6 +1795,7 @@
               </w:rPr>
               <w:t>javax.el.ValueExpression</w:t>
             </w:r>
+            <w:proofErr w:type="spellEnd"/>
             <w:r>
               <w:rPr>
                 <w:rFonts w:ascii="Arial" w:eastAsia="Times New Roman" w:hAnsi="Arial" w:cs="Arial"/>
@@ -1726,6 +1826,7 @@
               </w:rPr>
               <w:t>must evaluate to </w:t>
             </w:r>
+            <w:proofErr w:type="spellStart"/>
             <w:r>
               <w:rPr>
                 <w:rFonts w:ascii="Courier New" w:eastAsia="Times New Roman" w:hAnsi="Courier New" w:cs="Courier New"/>
@@ -1733,6 +1834,7 @@
               </w:rPr>
               <w:t>java.lang.String</w:t>
             </w:r>
+            <w:proofErr w:type="spellEnd"/>
             <w:r>
               <w:rPr>
                 <w:rFonts w:ascii="Arial" w:eastAsia="Times New Roman" w:hAnsi="Arial" w:cs="Arial"/>
@@ -1810,6 +1912,7 @@
                 <w:szCs w:val="18"/>
               </w:rPr>
             </w:pPr>
+            <w:proofErr w:type="spellStart"/>
             <w:r>
               <w:rPr>
                 <w:rFonts w:ascii="Courier New" w:eastAsia="Times New Roman" w:hAnsi="Courier New" w:cs="Courier New"/>
@@ -1817,6 +1920,7 @@
               </w:rPr>
               <w:t>styleClass</w:t>
             </w:r>
+            <w:proofErr w:type="spellEnd"/>
           </w:p>
         </w:tc>
         <w:tc>
@@ -1882,6 +1986,7 @@
                 <w:szCs w:val="18"/>
               </w:rPr>
             </w:pPr>
+            <w:proofErr w:type="spellStart"/>
             <w:r>
               <w:rPr>
                 <w:rFonts w:ascii="Courier New" w:eastAsia="Times New Roman" w:hAnsi="Courier New" w:cs="Courier New"/>
@@ -1889,6 +1994,7 @@
               </w:rPr>
               <w:t>javax.el.ValueExpression</w:t>
             </w:r>
+            <w:proofErr w:type="spellEnd"/>
             <w:r>
               <w:rPr>
                 <w:rFonts w:ascii="Arial" w:eastAsia="Times New Roman" w:hAnsi="Arial" w:cs="Arial"/>
@@ -1919,6 +2025,7 @@
               </w:rPr>
               <w:t>must evaluate to </w:t>
             </w:r>
+            <w:proofErr w:type="spellStart"/>
             <w:r>
               <w:rPr>
                 <w:rFonts w:ascii="Courier New" w:eastAsia="Times New Roman" w:hAnsi="Courier New" w:cs="Courier New"/>
@@ -1926,6 +2033,7 @@
               </w:rPr>
               <w:t>java.lang.String</w:t>
             </w:r>
+            <w:proofErr w:type="spellEnd"/>
             <w:r>
               <w:rPr>
                 <w:rFonts w:ascii="Arial" w:eastAsia="Times New Roman" w:hAnsi="Arial" w:cs="Arial"/>
@@ -2075,6 +2183,7 @@
                 <w:szCs w:val="18"/>
               </w:rPr>
             </w:pPr>
+            <w:proofErr w:type="spellStart"/>
             <w:r>
               <w:rPr>
                 <w:rFonts w:ascii="Courier New" w:eastAsia="Times New Roman" w:hAnsi="Courier New" w:cs="Courier New"/>
@@ -2082,6 +2191,7 @@
               </w:rPr>
               <w:t>javax.el.ValueExpression</w:t>
             </w:r>
+            <w:proofErr w:type="spellEnd"/>
             <w:r>
               <w:rPr>
                 <w:rFonts w:ascii="Arial" w:eastAsia="Times New Roman" w:hAnsi="Arial" w:cs="Arial"/>
@@ -2112,6 +2222,7 @@
               </w:rPr>
               <w:t>must evaluate to </w:t>
             </w:r>
+            <w:proofErr w:type="spellStart"/>
             <w:r>
               <w:rPr>
                 <w:rFonts w:ascii="Courier New" w:eastAsia="Times New Roman" w:hAnsi="Courier New" w:cs="Courier New"/>
@@ -2119,6 +2230,7 @@
               </w:rPr>
               <w:t>java.lang.Boolean</w:t>
             </w:r>
+            <w:proofErr w:type="spellEnd"/>
             <w:r>
               <w:rPr>
                 <w:rFonts w:ascii="Arial" w:eastAsia="Times New Roman" w:hAnsi="Arial" w:cs="Arial"/>
@@ -2163,7 +2275,27 @@
                 <w:sz w:val="18"/>
                 <w:szCs w:val="18"/>
               </w:rPr>
-              <w:t>Renders a toggleable panel as collapsed. Default is false.</w:t>
+              <w:t xml:space="preserve">Renders a </w:t>
+            </w:r>
+            <w:proofErr w:type="spellStart"/>
+            <w:r>
+              <w:rPr>
+                <w:rFonts w:ascii="Arial" w:eastAsia="Times New Roman" w:hAnsi="Arial" w:cs="Arial"/>
+                <w:color w:val="353833"/>
+                <w:sz w:val="18"/>
+                <w:szCs w:val="18"/>
+              </w:rPr>
+              <w:t>toggleable</w:t>
+            </w:r>
+            <w:proofErr w:type="spellEnd"/>
+            <w:r>
+              <w:rPr>
+                <w:rFonts w:ascii="Arial" w:eastAsia="Times New Roman" w:hAnsi="Arial" w:cs="Arial"/>
+                <w:color w:val="353833"/>
+                <w:sz w:val="18"/>
+                <w:szCs w:val="18"/>
+              </w:rPr>
+              <w:t xml:space="preserve"> panel as collapsed. Default is false.</w:t>
             </w:r>
           </w:p>
         </w:tc>
@@ -2268,6 +2400,7 @@
                 <w:szCs w:val="18"/>
               </w:rPr>
             </w:pPr>
+            <w:proofErr w:type="spellStart"/>
             <w:r>
               <w:rPr>
                 <w:rFonts w:ascii="Courier New" w:eastAsia="Times New Roman" w:hAnsi="Courier New" w:cs="Courier New"/>
@@ -2275,6 +2408,7 @@
               </w:rPr>
               <w:t>javax.el.ValueExpression</w:t>
             </w:r>
+            <w:proofErr w:type="spellEnd"/>
             <w:r>
               <w:rPr>
                 <w:rFonts w:ascii="Arial" w:eastAsia="Times New Roman" w:hAnsi="Arial" w:cs="Arial"/>
@@ -2305,6 +2439,7 @@
               </w:rPr>
               <w:t>must evaluate to </w:t>
             </w:r>
+            <w:proofErr w:type="spellStart"/>
             <w:r>
               <w:rPr>
                 <w:rFonts w:ascii="Courier New" w:eastAsia="Times New Roman" w:hAnsi="Courier New" w:cs="Courier New"/>
@@ -2312,6 +2447,7 @@
               </w:rPr>
               <w:t>java.lang.Boolean</w:t>
             </w:r>
+            <w:proofErr w:type="spellEnd"/>
             <w:r>
               <w:rPr>
                 <w:rFonts w:ascii="Arial" w:eastAsia="Times New Roman" w:hAnsi="Arial" w:cs="Arial"/>
@@ -2389,6 +2525,7 @@
                 <w:szCs w:val="18"/>
               </w:rPr>
             </w:pPr>
+            <w:proofErr w:type="spellStart"/>
             <w:r>
               <w:rPr>
                 <w:rFonts w:ascii="Courier New" w:eastAsia="Times New Roman" w:hAnsi="Courier New" w:cs="Courier New"/>
@@ -2396,6 +2533,7 @@
               </w:rPr>
               <w:t>closeSpeed</w:t>
             </w:r>
+            <w:proofErr w:type="spellEnd"/>
           </w:p>
         </w:tc>
         <w:tc>
@@ -2461,6 +2599,7 @@
                 <w:szCs w:val="18"/>
               </w:rPr>
             </w:pPr>
+            <w:proofErr w:type="spellStart"/>
             <w:r>
               <w:rPr>
                 <w:rFonts w:ascii="Courier New" w:eastAsia="Times New Roman" w:hAnsi="Courier New" w:cs="Courier New"/>
@@ -2468,6 +2607,7 @@
               </w:rPr>
               <w:t>javax.el.ValueExpression</w:t>
             </w:r>
+            <w:proofErr w:type="spellEnd"/>
             <w:r>
               <w:rPr>
                 <w:rFonts w:ascii="Arial" w:eastAsia="Times New Roman" w:hAnsi="Arial" w:cs="Arial"/>
@@ -2498,6 +2638,7 @@
               </w:rPr>
               <w:t>must evaluate to </w:t>
             </w:r>
+            <w:proofErr w:type="spellStart"/>
             <w:r>
               <w:rPr>
                 <w:rFonts w:ascii="Courier New" w:eastAsia="Times New Roman" w:hAnsi="Courier New" w:cs="Courier New"/>
@@ -2505,6 +2646,7 @@
               </w:rPr>
               <w:t>java.lang.Integer</w:t>
             </w:r>
+            <w:proofErr w:type="spellEnd"/>
             <w:r>
               <w:rPr>
                 <w:rFonts w:ascii="Arial" w:eastAsia="Times New Roman" w:hAnsi="Arial" w:cs="Arial"/>
@@ -2654,6 +2796,7 @@
                 <w:szCs w:val="18"/>
               </w:rPr>
             </w:pPr>
+            <w:proofErr w:type="spellStart"/>
             <w:r>
               <w:rPr>
                 <w:rFonts w:ascii="Courier New" w:eastAsia="Times New Roman" w:hAnsi="Courier New" w:cs="Courier New"/>
@@ -2661,6 +2804,7 @@
               </w:rPr>
               <w:t>javax.el.ValueExpression</w:t>
             </w:r>
+            <w:proofErr w:type="spellEnd"/>
             <w:r>
               <w:rPr>
                 <w:rFonts w:ascii="Arial" w:eastAsia="Times New Roman" w:hAnsi="Arial" w:cs="Arial"/>
@@ -2691,6 +2835,7 @@
               </w:rPr>
               <w:t>must evaluate to </w:t>
             </w:r>
+            <w:proofErr w:type="spellStart"/>
             <w:r>
               <w:rPr>
                 <w:rFonts w:ascii="Courier New" w:eastAsia="Times New Roman" w:hAnsi="Courier New" w:cs="Courier New"/>
@@ -2698,6 +2843,7 @@
               </w:rPr>
               <w:t>java.lang.Boolean</w:t>
             </w:r>
+            <w:proofErr w:type="spellEnd"/>
             <w:r>
               <w:rPr>
                 <w:rFonts w:ascii="Arial" w:eastAsia="Times New Roman" w:hAnsi="Arial" w:cs="Arial"/>
@@ -2775,6 +2921,7 @@
                 <w:szCs w:val="18"/>
               </w:rPr>
             </w:pPr>
+            <w:proofErr w:type="spellStart"/>
             <w:r>
               <w:rPr>
                 <w:rFonts w:ascii="Courier New" w:eastAsia="Times New Roman" w:hAnsi="Courier New" w:cs="Courier New"/>
@@ -2782,6 +2929,7 @@
               </w:rPr>
               <w:t>closeTitle</w:t>
             </w:r>
+            <w:proofErr w:type="spellEnd"/>
           </w:p>
         </w:tc>
         <w:tc>
@@ -2847,6 +2995,7 @@
                 <w:szCs w:val="18"/>
               </w:rPr>
             </w:pPr>
+            <w:proofErr w:type="spellStart"/>
             <w:r>
               <w:rPr>
                 <w:rFonts w:ascii="Courier New" w:eastAsia="Times New Roman" w:hAnsi="Courier New" w:cs="Courier New"/>
@@ -2854,6 +3003,7 @@
               </w:rPr>
               <w:t>javax.el.ValueExpression</w:t>
             </w:r>
+            <w:proofErr w:type="spellEnd"/>
             <w:r>
               <w:rPr>
                 <w:rFonts w:ascii="Arial" w:eastAsia="Times New Roman" w:hAnsi="Arial" w:cs="Arial"/>
@@ -2884,6 +3034,7 @@
               </w:rPr>
               <w:t>must evaluate to </w:t>
             </w:r>
+            <w:proofErr w:type="spellStart"/>
             <w:r>
               <w:rPr>
                 <w:rFonts w:ascii="Courier New" w:eastAsia="Times New Roman" w:hAnsi="Courier New" w:cs="Courier New"/>
@@ -2891,6 +3042,7 @@
               </w:rPr>
               <w:t>java.lang.String</w:t>
             </w:r>
+            <w:proofErr w:type="spellEnd"/>
             <w:r>
               <w:rPr>
                 <w:rFonts w:ascii="Arial" w:eastAsia="Times New Roman" w:hAnsi="Arial" w:cs="Arial"/>
@@ -2968,6 +3120,7 @@
                 <w:szCs w:val="18"/>
               </w:rPr>
             </w:pPr>
+            <w:proofErr w:type="spellStart"/>
             <w:r>
               <w:rPr>
                 <w:rFonts w:ascii="Courier New" w:eastAsia="Times New Roman" w:hAnsi="Courier New" w:cs="Courier New"/>
@@ -2975,6 +3128,7 @@
               </w:rPr>
               <w:t>toggleTitle</w:t>
             </w:r>
+            <w:proofErr w:type="spellEnd"/>
           </w:p>
         </w:tc>
         <w:tc>
@@ -3040,6 +3194,7 @@
                 <w:szCs w:val="18"/>
               </w:rPr>
             </w:pPr>
+            <w:proofErr w:type="spellStart"/>
             <w:r>
               <w:rPr>
                 <w:rFonts w:ascii="Courier New" w:eastAsia="Times New Roman" w:hAnsi="Courier New" w:cs="Courier New"/>
@@ -3047,6 +3202,7 @@
               </w:rPr>
               <w:t>javax.el.ValueExpression</w:t>
             </w:r>
+            <w:proofErr w:type="spellEnd"/>
             <w:r>
               <w:rPr>
                 <w:rFonts w:ascii="Arial" w:eastAsia="Times New Roman" w:hAnsi="Arial" w:cs="Arial"/>
@@ -3077,6 +3233,7 @@
               </w:rPr>
               <w:t>must evaluate to </w:t>
             </w:r>
+            <w:proofErr w:type="spellStart"/>
             <w:r>
               <w:rPr>
                 <w:rFonts w:ascii="Courier New" w:eastAsia="Times New Roman" w:hAnsi="Courier New" w:cs="Courier New"/>
@@ -3084,6 +3241,7 @@
               </w:rPr>
               <w:t>java.lang.String</w:t>
             </w:r>
+            <w:proofErr w:type="spellEnd"/>
             <w:r>
               <w:rPr>
                 <w:rFonts w:ascii="Arial" w:eastAsia="Times New Roman" w:hAnsi="Arial" w:cs="Arial"/>
@@ -3128,7 +3286,47 @@
                 <w:sz w:val="18"/>
                 <w:szCs w:val="18"/>
               </w:rPr>
-              <w:t>Title attribute for toggler element of toggleable panel.</w:t>
+              <w:t xml:space="preserve">Title attribute for </w:t>
+            </w:r>
+            <w:proofErr w:type="spellStart"/>
+            <w:r>
+              <w:rPr>
+                <w:rFonts w:ascii="Arial" w:eastAsia="Times New Roman" w:hAnsi="Arial" w:cs="Arial"/>
+                <w:color w:val="353833"/>
+                <w:sz w:val="18"/>
+                <w:szCs w:val="18"/>
+              </w:rPr>
+              <w:t>toggler</w:t>
+            </w:r>
+            <w:proofErr w:type="spellEnd"/>
+            <w:r>
+              <w:rPr>
+                <w:rFonts w:ascii="Arial" w:eastAsia="Times New Roman" w:hAnsi="Arial" w:cs="Arial"/>
+                <w:color w:val="353833"/>
+                <w:sz w:val="18"/>
+                <w:szCs w:val="18"/>
+              </w:rPr>
+              <w:t xml:space="preserve"> element of </w:t>
+            </w:r>
+            <w:proofErr w:type="spellStart"/>
+            <w:r>
+              <w:rPr>
+                <w:rFonts w:ascii="Arial" w:eastAsia="Times New Roman" w:hAnsi="Arial" w:cs="Arial"/>
+                <w:color w:val="353833"/>
+                <w:sz w:val="18"/>
+                <w:szCs w:val="18"/>
+              </w:rPr>
+              <w:t>toggleable</w:t>
+            </w:r>
+            <w:proofErr w:type="spellEnd"/>
+            <w:r>
+              <w:rPr>
+                <w:rFonts w:ascii="Arial" w:eastAsia="Times New Roman" w:hAnsi="Arial" w:cs="Arial"/>
+                <w:color w:val="353833"/>
+                <w:sz w:val="18"/>
+                <w:szCs w:val="18"/>
+              </w:rPr>
+              <w:t xml:space="preserve"> panel.</w:t>
             </w:r>
           </w:p>
         </w:tc>
@@ -3161,6 +3359,7 @@
                 <w:szCs w:val="18"/>
               </w:rPr>
             </w:pPr>
+            <w:proofErr w:type="spellStart"/>
             <w:r>
               <w:rPr>
                 <w:rFonts w:ascii="Courier New" w:eastAsia="Times New Roman" w:hAnsi="Courier New" w:cs="Courier New"/>
@@ -3168,6 +3367,7 @@
               </w:rPr>
               <w:t>menuTitle</w:t>
             </w:r>
+            <w:proofErr w:type="spellEnd"/>
           </w:p>
         </w:tc>
         <w:tc>
@@ -3233,6 +3433,7 @@
                 <w:szCs w:val="18"/>
               </w:rPr>
             </w:pPr>
+            <w:proofErr w:type="spellStart"/>
             <w:r>
               <w:rPr>
                 <w:rFonts w:ascii="Courier New" w:eastAsia="Times New Roman" w:hAnsi="Courier New" w:cs="Courier New"/>
@@ -3240,6 +3441,7 @@
               </w:rPr>
               <w:t>javax.el.ValueExpression</w:t>
             </w:r>
+            <w:proofErr w:type="spellEnd"/>
             <w:r>
               <w:rPr>
                 <w:rFonts w:ascii="Arial" w:eastAsia="Times New Roman" w:hAnsi="Arial" w:cs="Arial"/>
@@ -3270,6 +3472,7 @@
               </w:rPr>
               <w:t>must evaluate to </w:t>
             </w:r>
+            <w:proofErr w:type="spellStart"/>
             <w:r>
               <w:rPr>
                 <w:rFonts w:ascii="Courier New" w:eastAsia="Times New Roman" w:hAnsi="Courier New" w:cs="Courier New"/>
@@ -3277,6 +3480,7 @@
               </w:rPr>
               <w:t>java.lang.String</w:t>
             </w:r>
+            <w:proofErr w:type="spellEnd"/>
             <w:r>
               <w:rPr>
                 <w:rFonts w:ascii="Arial" w:eastAsia="Times New Roman" w:hAnsi="Arial" w:cs="Arial"/>
@@ -3354,6 +3558,7 @@
                 <w:szCs w:val="18"/>
               </w:rPr>
             </w:pPr>
+            <w:proofErr w:type="spellStart"/>
             <w:r>
               <w:rPr>
                 <w:rFonts w:ascii="Courier New" w:eastAsia="Times New Roman" w:hAnsi="Courier New" w:cs="Courier New"/>
@@ -3361,6 +3566,7 @@
               </w:rPr>
               <w:t>toggleOrientation</w:t>
             </w:r>
+            <w:proofErr w:type="spellEnd"/>
           </w:p>
         </w:tc>
         <w:tc>
@@ -3421,6 +3627,8 @@
     </w:tbl>
     <w:p/>
     <w:p>
+      <w:proofErr w:type="spellStart"/>
+      <w:proofErr w:type="gramStart"/>
       <w:r>
         <w:rPr>
           <w:color w:val="FF0000"/>
@@ -3428,82 +3636,120 @@
         <w:lastRenderedPageBreak/>
         <w:t>PanelGrid</w:t>
       </w:r>
+      <w:proofErr w:type="spellEnd"/>
       <w:r>
         <w:rPr>
           <w:color w:val="FF0000"/>
         </w:rPr>
-        <w:t xml:space="preserve"> : </w:t>
-      </w:r>
+        <w:t xml:space="preserve"> :</w:t>
+      </w:r>
+      <w:proofErr w:type="gramEnd"/>
+      <w:r>
+        <w:rPr>
+          <w:color w:val="FF0000"/>
+        </w:rPr>
+        <w:t xml:space="preserve"> </w:t>
+      </w:r>
+      <w:proofErr w:type="spellStart"/>
       <w:r>
         <w:rPr>
           <w:color w:val="FF0000"/>
         </w:rPr>
         <w:t>PanelGrid</w:t>
       </w:r>
-      <w:r>
-        <w:t xml:space="preserve"> is an extension to the standard panelGrid with theme integration, grouping and responsive features.</w:t>
-      </w:r>
-      <w:bookmarkStart w:id="0" w:name="_GoBack"/>
-      <w:bookmarkEnd w:id="0"/>
+      <w:proofErr w:type="spellEnd"/>
+      <w:r>
+        <w:t xml:space="preserve"> is an extension to the standard </w:t>
+      </w:r>
+      <w:proofErr w:type="spellStart"/>
+      <w:r>
+        <w:t>panelGrid</w:t>
+      </w:r>
+      <w:proofErr w:type="spellEnd"/>
+      <w:r>
+        <w:t xml:space="preserve"> with theme integration, grouping and responsive features.</w:t>
+      </w:r>
     </w:p>
     <w:p>
+      <w:proofErr w:type="spellStart"/>
+      <w:proofErr w:type="gramStart"/>
       <w:r>
         <w:t>AccordionPanel</w:t>
       </w:r>
+      <w:proofErr w:type="spellEnd"/>
       <w:r>
         <w:t xml:space="preserve"> </w:t>
       </w:r>
       <w:r>
         <w:t>:</w:t>
       </w:r>
+      <w:proofErr w:type="gramEnd"/>
       <w:r>
         <w:t xml:space="preserve"> </w:t>
       </w:r>
-      <w:r>
-        <w:t>AccordionPanel is a container component with vertically stacked panels.</w:t>
+      <w:proofErr w:type="spellStart"/>
+      <w:r>
+        <w:t>AccordionPanel</w:t>
+      </w:r>
+      <w:proofErr w:type="spellEnd"/>
+      <w:r>
+        <w:t xml:space="preserve"> is a container component with vertically stacked panels.</w:t>
       </w:r>
     </w:p>
     <w:p>
+      <w:proofErr w:type="spellStart"/>
+      <w:proofErr w:type="gramStart"/>
       <w:r>
         <w:t>ScrollPanel</w:t>
       </w:r>
+      <w:proofErr w:type="spellEnd"/>
       <w:r>
         <w:t xml:space="preserve"> </w:t>
       </w:r>
       <w:r>
         <w:t>:</w:t>
       </w:r>
+      <w:proofErr w:type="gramEnd"/>
       <w:r>
         <w:t xml:space="preserve"> </w:t>
       </w:r>
-      <w:r>
-        <w:t>ScrollPanel is used to display overflowed content with cross-browser theme aware scrollbars instead of</w:t>
-      </w:r>
-      <w:r>
-        <w:t xml:space="preserve"> </w:t>
-      </w:r>
-      <w:r>
-        <w:t>browser scrollbars.</w:t>
+      <w:proofErr w:type="spellStart"/>
+      <w:r>
+        <w:t>ScrollPanel</w:t>
+      </w:r>
+      <w:proofErr w:type="spellEnd"/>
+      <w:r>
+        <w:t xml:space="preserve"> is used to display overflowed content with cross-browser theme aware scrollbars instead of browser scrollbars.</w:t>
       </w:r>
     </w:p>
     <w:p>
+      <w:proofErr w:type="spellStart"/>
+      <w:proofErr w:type="gramStart"/>
       <w:r>
         <w:t>TabView</w:t>
       </w:r>
+      <w:proofErr w:type="spellEnd"/>
       <w:r>
         <w:t xml:space="preserve"> </w:t>
       </w:r>
       <w:r>
         <w:t>:</w:t>
       </w:r>
+      <w:proofErr w:type="gramEnd"/>
       <w:r>
         <w:t xml:space="preserve"> </w:t>
       </w:r>
-      <w:r>
-        <w:t>TabView is a tabbed panel component.</w:t>
+      <w:proofErr w:type="spellStart"/>
+      <w:r>
+        <w:t>TabView</w:t>
+      </w:r>
+      <w:proofErr w:type="spellEnd"/>
+      <w:r>
+        <w:t xml:space="preserve"> is a tabbed panel component.</w:t>
       </w:r>
     </w:p>
     <w:p>
+      <w:proofErr w:type="gramStart"/>
       <w:r>
         <w:t>Toolbar</w:t>
       </w:r>
@@ -3513,6 +3759,7 @@
       <w:r>
         <w:t>:</w:t>
       </w:r>
+      <w:proofErr w:type="gramEnd"/>
       <w:r>
         <w:t xml:space="preserve"> </w:t>
       </w:r>
@@ -3522,9 +3769,209 @@
     </w:p>
     <w:p/>
     <w:p>
-      <w:pPr>
-        <w:ind w:left="3600" w:firstLine="720"/>
-      </w:pPr>
+      <w:r>
+        <w:t>Panel</w:t>
+      </w:r>
+    </w:p>
+    <w:p>
+      <w:r>
+        <w:t>Panel is a grouping component with a header, content and footer.</w:t>
+      </w:r>
+    </w:p>
+    <w:p/>
+    <w:p>
+      <w:proofErr w:type="spellStart"/>
+      <w:r>
+        <w:t>OutputLabel</w:t>
+      </w:r>
+      <w:proofErr w:type="spellEnd"/>
+    </w:p>
+    <w:p>
+      <w:proofErr w:type="spellStart"/>
+      <w:r>
+        <w:t>OutputLabel</w:t>
+      </w:r>
+      <w:proofErr w:type="spellEnd"/>
+      <w:r>
+        <w:t xml:space="preserve"> is an extension to standard </w:t>
+      </w:r>
+      <w:proofErr w:type="spellStart"/>
+      <w:r>
+        <w:t>outputLabel</w:t>
+      </w:r>
+      <w:proofErr w:type="spellEnd"/>
+      <w:r>
+        <w:t xml:space="preserve"> component. Extended features are;</w:t>
+      </w:r>
+    </w:p>
+    <w:p/>
+    <w:p>
+      <w:proofErr w:type="spellStart"/>
+      <w:r>
+        <w:t>OutputLabel</w:t>
+      </w:r>
+      <w:proofErr w:type="spellEnd"/>
+      <w:r>
+        <w:t xml:space="preserve"> sets its value as the label of the target component to be displayed in validation errors so that target component does not need to define label attribute again.</w:t>
+      </w:r>
+    </w:p>
+    <w:p>
+      <w:r>
+        <w:t xml:space="preserve">Support for components with non-trivial markup like spinner, autocomplete, calendar and so on which are not supported by standard </w:t>
+      </w:r>
+      <w:proofErr w:type="spellStart"/>
+      <w:r>
+        <w:t>outputLabel</w:t>
+      </w:r>
+      <w:proofErr w:type="spellEnd"/>
+      <w:r>
+        <w:t>.</w:t>
+      </w:r>
+    </w:p>
+    <w:p>
+      <w:r>
+        <w:t>Theme aware error styling when associated component is not valid.</w:t>
+      </w:r>
+    </w:p>
+    <w:p>
+      <w:r>
+        <w:t>Required field indicator.</w:t>
+      </w:r>
+    </w:p>
+    <w:p/>
+    <w:p>
+      <w:proofErr w:type="spellStart"/>
+      <w:r>
+        <w:t>AccordionPanel</w:t>
+      </w:r>
+      <w:proofErr w:type="spellEnd"/>
+    </w:p>
+    <w:p>
+      <w:proofErr w:type="spellStart"/>
+      <w:r>
+        <w:t>AccordionPanel</w:t>
+      </w:r>
+      <w:proofErr w:type="spellEnd"/>
+      <w:r>
+        <w:t xml:space="preserve"> is a container component with vertically stacked panels.</w:t>
+      </w:r>
+    </w:p>
+    <w:p/>
+    <w:p>
+      <w:proofErr w:type="spellStart"/>
+      <w:r>
+        <w:t>TabView</w:t>
+      </w:r>
+      <w:proofErr w:type="spellEnd"/>
+    </w:p>
+    <w:p>
+      <w:proofErr w:type="spellStart"/>
+      <w:r>
+        <w:t>TabView</w:t>
+      </w:r>
+      <w:proofErr w:type="spellEnd"/>
+      <w:r>
+        <w:t xml:space="preserve"> is a tabbed panel component.</w:t>
+      </w:r>
+    </w:p>
+    <w:p/>
+    <w:p>
+      <w:proofErr w:type="spellStart"/>
+      <w:r>
+        <w:t>ScrollPanel</w:t>
+      </w:r>
+      <w:proofErr w:type="spellEnd"/>
+    </w:p>
+    <w:p>
+      <w:proofErr w:type="spellStart"/>
+      <w:r>
+        <w:t>ScrollPanel</w:t>
+      </w:r>
+      <w:proofErr w:type="spellEnd"/>
+      <w:r>
+        <w:t xml:space="preserve"> is used to display overflowed content with cross-browser theme aware scrollbars instead of browser scrollbars.</w:t>
+      </w:r>
+    </w:p>
+    <w:p/>
+    <w:p>
+      <w:proofErr w:type="spellStart"/>
+      <w:r>
+        <w:t>DataGrid</w:t>
+      </w:r>
+      <w:proofErr w:type="spellEnd"/>
+    </w:p>
+    <w:p>
+      <w:proofErr w:type="spellStart"/>
+      <w:r>
+        <w:t>DataGrid</w:t>
+      </w:r>
+      <w:proofErr w:type="spellEnd"/>
+      <w:r>
+        <w:t xml:space="preserve"> displays data in a grid layout. Responsive mode is provided to optimize the display for different screen sizes.</w:t>
+      </w:r>
+    </w:p>
+    <w:p/>
+    <w:p>
+      <w:proofErr w:type="spellStart"/>
+      <w:r>
+        <w:t>GraphicImage</w:t>
+      </w:r>
+      <w:proofErr w:type="spellEnd"/>
+    </w:p>
+    <w:p>
+      <w:proofErr w:type="spellStart"/>
+      <w:r>
+        <w:t>GraphicImage</w:t>
+      </w:r>
+      <w:proofErr w:type="spellEnd"/>
+      <w:r>
+        <w:t xml:space="preserve"> is capable of presenting images that are created </w:t>
+      </w:r>
+      <w:proofErr w:type="spellStart"/>
+      <w:r>
+        <w:t>programatically</w:t>
+      </w:r>
+      <w:proofErr w:type="spellEnd"/>
+      <w:r>
+        <w:t xml:space="preserve"> at runtime or images stored in a database.</w:t>
+      </w:r>
+    </w:p>
+    <w:p/>
+    <w:p>
+      <w:r>
+        <w:t>Dashboard</w:t>
+      </w:r>
+    </w:p>
+    <w:p>
+      <w:r>
+        <w:t xml:space="preserve">Dashboard is a layout component featuring </w:t>
+      </w:r>
+      <w:proofErr w:type="spellStart"/>
+      <w:r>
+        <w:t>dragdrop</w:t>
+      </w:r>
+      <w:proofErr w:type="spellEnd"/>
+      <w:r>
+        <w:t xml:space="preserve"> based content reordering similar to portal environments.</w:t>
+      </w:r>
+    </w:p>
+    <w:p/>
+    <w:p>
+      <w:r>
+        <w:t>Layout - Element</w:t>
+      </w:r>
+    </w:p>
+    <w:p>
+      <w:r>
+        <w:t xml:space="preserve">* Deprecated </w:t>
+      </w:r>
+    </w:p>
+    <w:p>
+      <w:r>
+        <w:t>Layouts can also be created at element level. Example below is a simple split panel implementation.</w:t>
+      </w:r>
+      <w:bookmarkStart w:id="0" w:name="_GoBack"/>
+      <w:bookmarkEnd w:id="0"/>
     </w:p>
     <w:sectPr>
       <w:pgSz w:w="12240" w:h="15840"/>
